--- a/interview/java/网络基础.docx
+++ b/interview/java/网络基础.docx
@@ -64,9 +64,6 @@
       <w:pPr>
         <w:pStyle w:val="a7"/>
         <w:ind w:left="360" w:firstLineChars="0" w:firstLine="0"/>
-        <w:rPr>
-          <w:rFonts w:hint="eastAsia"/>
-        </w:rPr>
       </w:pPr>
       <w:r>
         <w:rPr>
@@ -161,12 +158,84 @@
           <w:numId w:val="2"/>
         </w:numPr>
         <w:ind w:firstLineChars="0"/>
-        <w:rPr>
-          <w:rFonts w:hint="eastAsia"/>
-        </w:rPr>
-      </w:pPr>
+      </w:pPr>
+      <w:r>
+        <w:rPr>
+          <w:rFonts w:hint="eastAsia"/>
+        </w:rPr>
+        <w:t>http</w:t>
+      </w:r>
+      <w:r>
+        <w:t>长连接值通过设置header中connection为Keep-alive</w:t>
+      </w:r>
+      <w:r>
+        <w:rPr>
+          <w:rFonts w:hint="eastAsia"/>
+        </w:rPr>
+        <w:t>，</w:t>
+      </w:r>
+      <w:r>
+        <w:t>这样多个http请求</w:t>
+      </w:r>
+      <w:r>
+        <w:rPr>
+          <w:rFonts w:hint="eastAsia"/>
+        </w:rPr>
+        <w:t>都会</w:t>
+      </w:r>
+      <w:r>
+        <w:t>复用同一个</w:t>
+      </w:r>
+      <w:r>
+        <w:rPr>
+          <w:rFonts w:hint="eastAsia"/>
+        </w:rPr>
+        <w:t>TCP连接</w:t>
+      </w:r>
+      <w:r>
+        <w:t>。</w:t>
+      </w:r>
+    </w:p>
+    <w:p>
+      <w:pPr>
+        <w:pStyle w:val="a7"/>
+        <w:ind w:left="360" w:firstLineChars="0" w:firstLine="0"/>
+      </w:pPr>
+      <w:r>
+        <w:rPr>
+          <w:rFonts w:hint="eastAsia"/>
+        </w:rPr>
+        <w:t>短连接指</w:t>
+      </w:r>
+      <w:r>
+        <w:t>每个http请求对应一个</w:t>
+      </w:r>
+      <w:r>
+        <w:rPr>
+          <w:rFonts w:hint="eastAsia"/>
+        </w:rPr>
+        <w:t>TCP连接</w:t>
+      </w:r>
+      <w:r>
+        <w:t>。</w:t>
+      </w:r>
       <w:bookmarkStart w:id="0" w:name="_GoBack"/>
       <w:bookmarkEnd w:id="0"/>
+    </w:p>
+    <w:p>
+      <w:pPr>
+        <w:pStyle w:val="a7"/>
+        <w:ind w:left="360" w:firstLineChars="0" w:firstLine="0"/>
+      </w:pPr>
+    </w:p>
+    <w:p>
+      <w:pPr>
+        <w:pStyle w:val="a7"/>
+        <w:ind w:left="360" w:firstLineChars="0" w:firstLine="0"/>
+        <w:rPr>
+          <w:rFonts w:hint="eastAsia"/>
+        </w:rPr>
+      </w:pPr>
     </w:p>
     <w:sectPr>
       <w:pgSz w:w="11906" w:h="16838"/>
